--- a/LP/UE4 Tests statistiques.docx
+++ b/LP/UE4 Tests statistiques.docx
@@ -21,7 +21,16 @@
         </w:numPr>
       </w:pPr>
       <w:r>
-        <w:t>H0 la différence vient de l'échantillonnage.</w:t>
+        <w:t>H</w:t>
+      </w:r>
+      <w:r>
+        <w:rPr>
+          <w:vertAlign w:val="subscript"/>
+        </w:rPr>
+        <w:t>0</w:t>
+      </w:r>
+      <w:r>
+        <w:t xml:space="preserve"> la différence vient de l'échantillonnage.</w:t>
       </w:r>
     </w:p>
     <w:p>
@@ -33,7 +42,16 @@
         </w:numPr>
       </w:pPr>
       <w:r>
-        <w:t>H1 différence entre l'échantillon et la population.</w:t>
+        <w:t>H</w:t>
+      </w:r>
+      <w:r>
+        <w:rPr>
+          <w:vertAlign w:val="subscript"/>
+        </w:rPr>
+        <w:t>1</w:t>
+      </w:r>
+      <w:r>
+        <w:t xml:space="preserve"> différence entre l'échantillon et la population.</w:t>
       </w:r>
     </w:p>
     <w:tbl>
@@ -43,27 +61,16 @@
         <w:tblLook w:val="0400" w:firstRow="0" w:lastRow="0" w:firstColumn="0" w:lastColumn="0" w:noHBand="0" w:noVBand="1"/>
       </w:tblPr>
       <w:tblGrid>
-        <w:gridCol w:w="1413"/>
-        <w:gridCol w:w="2693"/>
-        <w:gridCol w:w="3229"/>
+        <w:gridCol w:w="2972"/>
+        <w:gridCol w:w="1701"/>
+        <w:gridCol w:w="2662"/>
       </w:tblGrid>
       <w:tr>
         <w:tc>
           <w:tcPr>
-            <w:tcW w:w="1413" w:type="dxa"/>
+            <w:tcW w:w="2972" w:type="dxa"/>
             <w:shd w:val="clear" w:color="auto" w:fill="D0CECE" w:themeFill="background2" w:themeFillShade="E6"/>
           </w:tcPr>
-          <w:p>
-            <w:pPr>
-              <w:jc w:val="right"/>
-              <w:rPr>
-                <w:b/>
-              </w:rPr>
-            </w:pPr>
-            <w:r>
-              <w:t>Réalité</w:t>
-            </w:r>
-          </w:p>
           <w:p>
             <w:pPr>
               <w:rPr>
@@ -71,13 +78,13 @@
               </w:rPr>
             </w:pPr>
             <w:r>
-              <w:t>Choix</w:t>
+              <w:t>Choix                          Réalité</w:t>
             </w:r>
           </w:p>
         </w:tc>
         <w:tc>
           <w:tcPr>
-            <w:tcW w:w="2693" w:type="dxa"/>
+            <w:tcW w:w="1701" w:type="dxa"/>
           </w:tcPr>
           <w:p>
             <w:r>
@@ -87,7 +94,7 @@
         </w:tc>
         <w:tc>
           <w:tcPr>
-            <w:tcW w:w="3229" w:type="dxa"/>
+            <w:tcW w:w="2662" w:type="dxa"/>
           </w:tcPr>
           <w:p>
             <w:r>
@@ -102,7 +109,7 @@
         </w:trPr>
         <w:tc>
           <w:tcPr>
-            <w:tcW w:w="1413" w:type="dxa"/>
+            <w:tcW w:w="2972" w:type="dxa"/>
           </w:tcPr>
           <w:p>
             <w:r>
@@ -112,7 +119,7 @@
         </w:tc>
         <w:tc>
           <w:tcPr>
-            <w:tcW w:w="2693" w:type="dxa"/>
+            <w:tcW w:w="1701" w:type="dxa"/>
           </w:tcPr>
           <w:p>
             <w:r>
@@ -142,7 +149,7 @@
         </w:tc>
         <w:tc>
           <w:tcPr>
-            <w:tcW w:w="3229" w:type="dxa"/>
+            <w:tcW w:w="2662" w:type="dxa"/>
           </w:tcPr>
           <w:p>
             <m:oMathPara>
@@ -161,7 +168,7 @@
       <w:tr>
         <w:tc>
           <w:tcPr>
-            <w:tcW w:w="1413" w:type="dxa"/>
+            <w:tcW w:w="2972" w:type="dxa"/>
           </w:tcPr>
           <w:p>
             <w:r>
@@ -171,7 +178,7 @@
         </w:tc>
         <w:tc>
           <w:tcPr>
-            <w:tcW w:w="2693" w:type="dxa"/>
+            <w:tcW w:w="1701" w:type="dxa"/>
           </w:tcPr>
           <w:p>
             <w:pPr>
@@ -193,7 +200,7 @@
         </w:tc>
         <w:tc>
           <w:tcPr>
-            <w:tcW w:w="3229" w:type="dxa"/>
+            <w:tcW w:w="2662" w:type="dxa"/>
           </w:tcPr>
           <w:p>
             <m:oMath>
@@ -208,7 +215,21 @@
               <w:rPr>
                 <w:rFonts w:eastAsiaTheme="minorEastAsia"/>
               </w:rPr>
-              <w:t xml:space="preserve"> (puissance du test)</w:t>
+              <w:t xml:space="preserve"> (</w:t>
+            </w:r>
+            <w:proofErr w:type="gramStart"/>
+            <w:r>
+              <w:rPr>
+                <w:rFonts w:eastAsiaTheme="minorEastAsia"/>
+              </w:rPr>
+              <w:t>puissance</w:t>
+            </w:r>
+            <w:proofErr w:type="gramEnd"/>
+            <w:r>
+              <w:rPr>
+                <w:rFonts w:eastAsiaTheme="minorEastAsia"/>
+              </w:rPr>
+              <w:t xml:space="preserve"> du test)</w:t>
             </w:r>
           </w:p>
         </w:tc>
@@ -230,7 +251,20 @@
         <w:rPr>
           <w:rFonts w:eastAsiaTheme="minorEastAsia"/>
         </w:rPr>
-        <w:t xml:space="preserve"> est accepté H1 alors que c’est faux. Cela correspond au rejet à tort de l’hypothèse nulle.</w:t>
+        <w:t xml:space="preserve"> est accepté H</w:t>
+      </w:r>
+      <w:r>
+        <w:rPr>
+          <w:rFonts w:eastAsiaTheme="minorEastAsia"/>
+          <w:vertAlign w:val="subscript"/>
+        </w:rPr>
+        <w:t>1</w:t>
+      </w:r>
+      <w:r>
+        <w:rPr>
+          <w:rFonts w:eastAsiaTheme="minorEastAsia"/>
+        </w:rPr>
+        <w:t xml:space="preserve"> alors que c’est faux. Cela correspond au rejet à tort de l’hypothèse nulle.</w:t>
       </w:r>
     </w:p>
     <w:p>
@@ -290,7 +324,13 @@
         </w:numPr>
       </w:pPr>
       <w:r>
-        <w:t>Par des statistique du test soit car le seuil soit par la p-value (par comparaison du risque).</w:t>
+        <w:t xml:space="preserve">Par </w:t>
+      </w:r>
+      <w:r>
+        <w:t>des statistiques</w:t>
+      </w:r>
+      <w:r>
+        <w:t xml:space="preserve"> du test soit car le seuil soit par la p-value (par comparaison du risque).</w:t>
       </w:r>
     </w:p>
     <w:p>
@@ -304,6 +344,9 @@
     <w:p>
       <w:r>
         <w:t>Exemple de comparaison d’une moyenne observée avec une moyenne de référence</w:t>
+      </w:r>
+      <w:r>
+        <w:t> :</w:t>
       </w:r>
     </w:p>
     <w:p>
@@ -450,7 +493,21 @@
         <w:rPr>
           <w:rFonts w:eastAsiaTheme="minorEastAsia"/>
         </w:rPr>
-        <w:t xml:space="preserve"> avec </w:t>
+        <w:t xml:space="preserve"> </w:t>
+      </w:r>
+      <w:proofErr w:type="gramStart"/>
+      <w:r>
+        <w:rPr>
+          <w:rFonts w:eastAsiaTheme="minorEastAsia"/>
+        </w:rPr>
+        <w:t>avec</w:t>
+      </w:r>
+      <w:proofErr w:type="gramEnd"/>
+      <w:r>
+        <w:rPr>
+          <w:rFonts w:eastAsiaTheme="minorEastAsia"/>
+        </w:rPr>
+        <w:t xml:space="preserve"> </w:t>
       </w:r>
       <m:oMath>
         <m:sSub>
@@ -648,7 +705,20 @@
         <w:rPr>
           <w:rFonts w:eastAsiaTheme="minorEastAsia"/>
         </w:rPr>
-        <w:t>H0 la moyenne observée des deux échantillons est la même.</w:t>
+        <w:t>H</w:t>
+      </w:r>
+      <w:r>
+        <w:rPr>
+          <w:rFonts w:eastAsiaTheme="minorEastAsia"/>
+          <w:vertAlign w:val="subscript"/>
+        </w:rPr>
+        <w:t>0</w:t>
+      </w:r>
+      <w:r>
+        <w:rPr>
+          <w:rFonts w:eastAsiaTheme="minorEastAsia"/>
+        </w:rPr>
+        <w:t xml:space="preserve"> la moyenne observée des deux échantillons est la même.</w:t>
       </w:r>
     </w:p>
     <w:p>
@@ -666,7 +736,32 @@
         <w:rPr>
           <w:rFonts w:eastAsiaTheme="minorEastAsia"/>
         </w:rPr>
-        <w:t>H1 la moyenne observées des deux échantillons est différente.</w:t>
+        <w:t>H</w:t>
+      </w:r>
+      <w:r>
+        <w:rPr>
+          <w:rFonts w:eastAsiaTheme="minorEastAsia"/>
+          <w:vertAlign w:val="subscript"/>
+        </w:rPr>
+        <w:t>1</w:t>
+      </w:r>
+      <w:r>
+        <w:rPr>
+          <w:rFonts w:eastAsiaTheme="minorEastAsia"/>
+        </w:rPr>
+        <w:t xml:space="preserve"> </w:t>
+      </w:r>
+      <w:r>
+        <w:rPr>
+          <w:rFonts w:eastAsiaTheme="minorEastAsia"/>
+        </w:rPr>
+        <w:t>la moyenne observée</w:t>
+      </w:r>
+      <w:r>
+        <w:rPr>
+          <w:rFonts w:eastAsiaTheme="minorEastAsia"/>
+        </w:rPr>
+        <w:t xml:space="preserve"> des deux échantillons est différente.</w:t>
       </w:r>
     </w:p>
     <w:p>
@@ -749,7 +844,16 @@
           </w:tcPr>
           <w:p>
             <w:r>
-              <w:t xml:space="preserve">On ne peut pas rejeter H0 au risque </w:t>
+              <w:t>On ne peut pas rejeter H</w:t>
+            </w:r>
+            <w:r>
+              <w:rPr>
+                <w:vertAlign w:val="subscript"/>
+              </w:rPr>
+              <w:t>0</w:t>
+            </w:r>
+            <w:r>
+              <w:t xml:space="preserve"> au risque </w:t>
             </w:r>
             <w:r>
               <w:rPr>
@@ -865,7 +969,16 @@
           </w:tcPr>
           <w:p>
             <w:r>
-              <w:t xml:space="preserve">On accepte H1 au risque </w:t>
+              <w:t>On accepte H</w:t>
+            </w:r>
+            <w:r>
+              <w:rPr>
+                <w:vertAlign w:val="subscript"/>
+              </w:rPr>
+              <w:t>1</w:t>
+            </w:r>
+            <w:r>
+              <w:t xml:space="preserve"> au risque </w:t>
             </w:r>
             <m:oMath>
               <m:r>
@@ -1160,7 +1273,21 @@
         <w:rPr>
           <w:rFonts w:eastAsiaTheme="minorEastAsia"/>
         </w:rPr>
-        <w:t>Comparaison entre de la distribution de deux échantillons (Student)</w:t>
+        <w:t>Comparaison entre de la distribution de deux échantillons (</w:t>
+      </w:r>
+      <w:proofErr w:type="spellStart"/>
+      <w:r>
+        <w:rPr>
+          <w:rFonts w:eastAsiaTheme="minorEastAsia"/>
+        </w:rPr>
+        <w:t>Student</w:t>
+      </w:r>
+      <w:proofErr w:type="spellEnd"/>
+      <w:r>
+        <w:rPr>
+          <w:rFonts w:eastAsiaTheme="minorEastAsia"/>
+        </w:rPr>
+        <w:t>)</w:t>
       </w:r>
     </w:p>
     <w:p>
@@ -1364,6 +1491,70 @@
           <w:rFonts w:eastAsiaTheme="minorEastAsia"/>
         </w:rPr>
       </w:pPr>
+      <w:proofErr w:type="gramStart"/>
+      <w:r>
+        <w:rPr>
+          <w:rFonts w:eastAsiaTheme="minorEastAsia"/>
+        </w:rPr>
+        <w:t>p</w:t>
+      </w:r>
+      <w:proofErr w:type="gramEnd"/>
+      <w:r>
+        <w:rPr>
+          <w:rFonts w:eastAsiaTheme="minorEastAsia"/>
+        </w:rPr>
+        <w:t xml:space="preserve">-valeur est la probabilité d’obtenir une valeur aussi extrême sous l’hypothèse </w:t>
+      </w:r>
+      <w:r>
+        <w:rPr>
+          <w:rFonts w:eastAsiaTheme="minorEastAsia"/>
+        </w:rPr>
+        <w:t>H</w:t>
+      </w:r>
+      <w:r>
+        <w:rPr>
+          <w:rFonts w:eastAsiaTheme="minorEastAsia"/>
+          <w:vertAlign w:val="subscript"/>
+        </w:rPr>
+        <w:t>0</w:t>
+      </w:r>
+      <w:r>
+        <w:rPr>
+          <w:rFonts w:eastAsiaTheme="minorEastAsia"/>
+        </w:rPr>
+        <w:t xml:space="preserve">. Énoncer de </w:t>
+      </w:r>
+      <w:r>
+        <w:rPr>
+          <w:rFonts w:eastAsiaTheme="minorEastAsia"/>
+        </w:rPr>
+        <w:t>façon différente</w:t>
+      </w:r>
+      <w:r>
+        <w:rPr>
+          <w:rFonts w:eastAsiaTheme="minorEastAsia"/>
+        </w:rPr>
+        <w:t>, elle indique dans quelle mesure les données sont conformes à l</w:t>
+      </w:r>
+      <w:r>
+        <w:rPr>
+          <w:rFonts w:eastAsiaTheme="minorEastAsia"/>
+        </w:rPr>
+        <w:t>’H</w:t>
+      </w:r>
+      <w:r>
+        <w:rPr>
+          <w:rFonts w:eastAsiaTheme="minorEastAsia"/>
+          <w:vertAlign w:val="subscript"/>
+        </w:rPr>
+        <w:t>0</w:t>
+      </w:r>
+      <w:r>
+        <w:rPr>
+          <w:rFonts w:eastAsiaTheme="minorEastAsia"/>
+        </w:rPr>
+        <w:t>.</w:t>
+      </w:r>
     </w:p>
     <w:p>
       <w:pPr>
@@ -1375,7 +1566,7 @@
         <w:rPr>
           <w:rFonts w:eastAsiaTheme="minorEastAsia"/>
         </w:rPr>
-        <w:t>p-valeur est la probabilité d’obtenir une valeur aussi extrême sous l’hypothèse h0. Énoncer de façon différentes, elle indique dans quelle mesure les données sont conformes à l’h0.</w:t>
+        <w:t>Rejeté l’hypothèse nul mais pas l’hypothèse nulle ne peut pas être acceptés. Il est possible au mieux</w:t>
       </w:r>
     </w:p>
     <w:p>
@@ -1384,6 +1575,26 @@
           <w:rFonts w:eastAsiaTheme="minorEastAsia"/>
         </w:rPr>
       </w:pPr>
+      <w:r>
+        <w:rPr>
+          <w:rFonts w:eastAsiaTheme="minorEastAsia"/>
+        </w:rPr>
+        <w:t xml:space="preserve"> </w:t>
+      </w:r>
+      <w:proofErr w:type="gramStart"/>
+      <w:r>
+        <w:rPr>
+          <w:rFonts w:eastAsiaTheme="minorEastAsia"/>
+        </w:rPr>
+        <w:t>de</w:t>
+      </w:r>
+      <w:proofErr w:type="gramEnd"/>
+      <w:r>
+        <w:rPr>
+          <w:rFonts w:eastAsiaTheme="minorEastAsia"/>
+        </w:rPr>
+        <w:t xml:space="preserve"> ne pas la rejeter.</w:t>
+      </w:r>
     </w:p>
     <w:p>
       <w:pPr>
@@ -1394,9 +1605,35 @@
       <w:r>
         <w:rPr>
           <w:rFonts w:eastAsiaTheme="minorEastAsia"/>
+          <w:u w:val="single"/>
         </w:rPr>
         <w:lastRenderedPageBreak/>
-        <w:t>Rejeté l’hypothèse nul mais pas l’hypothèse nulle ne peut pas être acceptés. Il est possible au mieux de ne pas la rejeter.</w:t>
+        <w:t>Rmq :</w:t>
+      </w:r>
+      <w:r>
+        <w:rPr>
+          <w:rFonts w:eastAsiaTheme="minorEastAsia"/>
+        </w:rPr>
+        <w:t xml:space="preserve"> une valeur est significativement différente si l’hypothèse </w:t>
+      </w:r>
+      <w:r>
+        <w:rPr>
+          <w:rFonts w:eastAsiaTheme="minorEastAsia"/>
+        </w:rPr>
+        <w:t>H</w:t>
+      </w:r>
+      <w:r>
+        <w:rPr>
+          <w:rFonts w:eastAsiaTheme="minorEastAsia"/>
+          <w:vertAlign w:val="subscript"/>
+        </w:rPr>
+        <w:t>0</w:t>
+      </w:r>
+      <w:r>
+        <w:rPr>
+          <w:rFonts w:eastAsiaTheme="minorEastAsia"/>
+        </w:rPr>
+        <w:t xml:space="preserve"> (les valeurs sont égales) est rejetée.</w:t>
       </w:r>
     </w:p>
     <w:p>
@@ -1409,7 +1646,57 @@
         <w:rPr>
           <w:rFonts w:eastAsiaTheme="minorEastAsia"/>
         </w:rPr>
-        <w:t>Rmq : une valeur est significativement différente si l’hypothèse h0 (les valeurs sont égales) est rejetée.</w:t>
+        <w:t xml:space="preserve">Calcul de la probabilité sous </w:t>
+      </w:r>
+      <w:r>
+        <w:rPr>
+          <w:rFonts w:eastAsiaTheme="minorEastAsia"/>
+        </w:rPr>
+        <w:t>H</w:t>
+      </w:r>
+      <w:r>
+        <w:rPr>
+          <w:rFonts w:eastAsiaTheme="minorEastAsia"/>
+          <w:vertAlign w:val="subscript"/>
+        </w:rPr>
+        <w:t>0</w:t>
+      </w:r>
+      <w:r>
+        <w:rPr>
+          <w:rFonts w:eastAsiaTheme="minorEastAsia"/>
+        </w:rPr>
+        <w:t xml:space="preserve"> que l’événement tiré est lieu. S’il est inférieur au seuil, </w:t>
+      </w:r>
+      <w:r>
+        <w:rPr>
+          <w:rFonts w:eastAsiaTheme="minorEastAsia"/>
+        </w:rPr>
+        <w:t>H</w:t>
+      </w:r>
+      <w:r>
+        <w:rPr>
+          <w:rFonts w:eastAsiaTheme="minorEastAsia"/>
+          <w:vertAlign w:val="subscript"/>
+        </w:rPr>
+        <w:t>0</w:t>
+      </w:r>
+      <w:r>
+        <w:rPr>
+          <w:rFonts w:eastAsiaTheme="minorEastAsia"/>
+        </w:rPr>
+        <w:t xml:space="preserve"> n’est pas retenu</w:t>
+      </w:r>
+      <w:r>
+        <w:rPr>
+          <w:rFonts w:eastAsiaTheme="minorEastAsia"/>
+        </w:rPr>
+        <w:t>e</w:t>
+      </w:r>
+      <w:r>
+        <w:rPr>
+          <w:rFonts w:eastAsiaTheme="minorEastAsia"/>
+        </w:rPr>
+        <w:t>.</w:t>
       </w:r>
     </w:p>
     <w:p>
@@ -1418,63 +1705,57 @@
           <w:rFonts w:eastAsiaTheme="minorEastAsia"/>
         </w:rPr>
       </w:pPr>
+      <w:r>
+        <w:rPr>
+          <w:rFonts w:eastAsiaTheme="minorEastAsia"/>
+        </w:rPr>
+        <w:t>Exemple : on effectue des tirages de pile ou face. H</w:t>
+      </w:r>
+      <w:r>
+        <w:rPr>
+          <w:rFonts w:eastAsiaTheme="minorEastAsia"/>
+          <w:vertAlign w:val="subscript"/>
+        </w:rPr>
+        <w:t xml:space="preserve">0 </w:t>
+      </w:r>
+      <w:r>
+        <w:rPr>
+          <w:rFonts w:eastAsiaTheme="minorEastAsia"/>
+        </w:rPr>
+        <w:t xml:space="preserve">la </w:t>
+      </w:r>
+      <w:r>
+        <w:rPr>
+          <w:rFonts w:eastAsiaTheme="minorEastAsia"/>
+        </w:rPr>
+        <w:t>pièce</w:t>
+      </w:r>
+      <w:r>
+        <w:rPr>
+          <w:rFonts w:eastAsiaTheme="minorEastAsia"/>
+        </w:rPr>
+        <w:t xml:space="preserve"> n’est pas biaisée</w:t>
+      </w:r>
+      <w:r>
+        <w:rPr>
+          <w:rFonts w:eastAsiaTheme="minorEastAsia"/>
+        </w:rPr>
+        <w:t>.</w:t>
+      </w:r>
     </w:p>
     <w:p>
       <w:pPr>
-        <w:rPr>
-          <w:rFonts w:eastAsiaTheme="minorEastAsia"/>
-        </w:rPr>
-      </w:pPr>
-      <w:r>
-        <w:rPr>
-          <w:rFonts w:eastAsiaTheme="minorEastAsia"/>
-        </w:rPr>
-        <w:t>Calcul de la probabilité sous h0 que l’événement tiré est lieu. S’il est inférieur au seuil, h0 n’est pas retenu.</w:t>
-      </w:r>
-    </w:p>
-    <w:p>
-      <w:pPr>
-        <w:rPr>
-          <w:rFonts w:eastAsiaTheme="minorEastAsia"/>
-        </w:rPr>
-      </w:pPr>
-      <w:r>
-        <w:rPr>
-          <w:rFonts w:eastAsiaTheme="minorEastAsia"/>
-        </w:rPr>
-        <w:t xml:space="preserve">Exemple : on effectue des tirages de pile ou face.  </w:t>
-      </w:r>
-      <w:r>
-        <w:rPr>
-          <w:rFonts w:eastAsiaTheme="minorEastAsia"/>
-        </w:rPr>
-        <w:t>H0 la piece n’est pas biaisée</w:t>
-      </w:r>
-    </w:p>
-    <w:p>
-      <w:r>
-        <w:rPr>
-          <w:rFonts w:eastAsiaTheme="minorEastAsia"/>
-        </w:rPr>
-        <w:t>4</w:t>
-      </w:r>
-      <w:r>
-        <w:rPr>
-          <w:rFonts w:eastAsiaTheme="minorEastAsia"/>
-        </w:rPr>
-        <w:t xml:space="preserve"> tirages et </w:t>
-      </w:r>
-      <w:r>
-        <w:rPr>
-          <w:rFonts w:eastAsiaTheme="minorEastAsia"/>
-        </w:rPr>
-        <w:t>4</w:t>
-      </w:r>
-      <w:r>
-        <w:rPr>
-          <w:rFonts w:eastAsiaTheme="minorEastAsia"/>
-        </w:rPr>
-        <w:t xml:space="preserve"> piles : </w:t>
+        <w:pStyle w:val="Paragraphedeliste"/>
+        <w:numPr>
+          <w:ilvl w:val="0"/>
+          <w:numId w:val="27"/>
+        </w:numPr>
+      </w:pPr>
+      <w:r>
+        <w:rPr>
+          <w:rFonts w:eastAsiaTheme="minorEastAsia"/>
+        </w:rPr>
+        <w:t xml:space="preserve">4 tirages et 4 piles : </w:t>
       </w:r>
       <m:oMath>
         <m:f>
@@ -1527,36 +1808,42 @@
           <w:rPr>
             <w:rFonts w:ascii="Cambria Math" w:eastAsiaTheme="minorEastAsia" w:hAnsi="Cambria Math"/>
           </w:rPr>
-          <m:t>=0,0</m:t>
-        </m:r>
-        <m:r>
-          <w:rPr>
-            <w:rFonts w:ascii="Cambria Math" w:eastAsiaTheme="minorEastAsia" w:hAnsi="Cambria Math"/>
-          </w:rPr>
-          <m:t>6</m:t>
-        </m:r>
-        <m:r>
-          <w:rPr>
-            <w:rFonts w:ascii="Cambria Math" w:eastAsiaTheme="minorEastAsia" w:hAnsi="Cambria Math"/>
-          </w:rPr>
-          <m:t>25</m:t>
+          <m:t>=0,0625</m:t>
         </m:r>
       </m:oMath>
       <w:r>
         <w:rPr>
           <w:rFonts w:eastAsiaTheme="minorEastAsia"/>
         </w:rPr>
-        <w:t>%</w:t>
-      </w:r>
-      <w:r>
-        <w:rPr>
-          <w:rFonts w:eastAsiaTheme="minorEastAsia"/>
-        </w:rPr>
-        <w:t xml:space="preserve"> on ne rejette pas h0.</w:t>
+        <w:t xml:space="preserve">% on ne rejette pas </w:t>
+      </w:r>
+      <w:r>
+        <w:rPr>
+          <w:rFonts w:eastAsiaTheme="minorEastAsia"/>
+        </w:rPr>
+        <w:t>H</w:t>
+      </w:r>
+      <w:r>
+        <w:rPr>
+          <w:rFonts w:eastAsiaTheme="minorEastAsia"/>
+          <w:vertAlign w:val="subscript"/>
+        </w:rPr>
+        <w:t>0</w:t>
+      </w:r>
+      <w:r>
+        <w:rPr>
+          <w:rFonts w:eastAsiaTheme="minorEastAsia"/>
+        </w:rPr>
+        <w:t>.</w:t>
       </w:r>
     </w:p>
     <w:p>
       <w:pPr>
+        <w:pStyle w:val="Paragraphedeliste"/>
+        <w:numPr>
+          <w:ilvl w:val="0"/>
+          <w:numId w:val="27"/>
+        </w:numPr>
         <w:rPr>
           <w:rFonts w:eastAsiaTheme="minorEastAsia"/>
         </w:rPr>
@@ -1625,15 +1912,41 @@
         <w:rPr>
           <w:rFonts w:eastAsiaTheme="minorEastAsia"/>
         </w:rPr>
-        <w:t>% on rejette h0</w:t>
+        <w:t xml:space="preserve">% on rejette </w:t>
+      </w:r>
+      <w:r>
+        <w:rPr>
+          <w:rFonts w:eastAsiaTheme="minorEastAsia"/>
+        </w:rPr>
+        <w:t>H</w:t>
+      </w:r>
+      <w:r>
+        <w:rPr>
+          <w:rFonts w:eastAsiaTheme="minorEastAsia"/>
+          <w:vertAlign w:val="subscript"/>
+        </w:rPr>
+        <w:t>0</w:t>
+      </w:r>
+      <w:r>
+        <w:rPr>
+          <w:rFonts w:eastAsiaTheme="minorEastAsia"/>
+        </w:rPr>
+        <w:t>.</w:t>
       </w:r>
     </w:p>
     <w:p>
       <w:pPr>
-        <w:rPr>
-          <w:rFonts w:eastAsiaTheme="minorEastAsia"/>
-        </w:rPr>
-      </w:pPr>
+        <w:pStyle w:val="Titre3"/>
+        <w:rPr>
+          <w:rFonts w:eastAsiaTheme="minorEastAsia"/>
+        </w:rPr>
+      </w:pPr>
+      <w:r>
+        <w:rPr>
+          <w:rFonts w:eastAsiaTheme="minorEastAsia"/>
+        </w:rPr>
+        <w:t xml:space="preserve">Test Du khi 2 </w:t>
+      </w:r>
     </w:p>
     <w:p>
       <w:pPr>
@@ -1641,6 +1954,31 @@
           <w:rFonts w:eastAsiaTheme="minorEastAsia"/>
         </w:rPr>
       </w:pPr>
+      <w:r>
+        <w:rPr>
+          <w:rFonts w:eastAsiaTheme="minorEastAsia"/>
+        </w:rPr>
+        <w:t>H</w:t>
+      </w:r>
+      <w:r>
+        <w:rPr>
+          <w:rFonts w:eastAsiaTheme="minorEastAsia"/>
+          <w:vertAlign w:val="subscript"/>
+        </w:rPr>
+        <w:t>0</w:t>
+      </w:r>
+      <w:r>
+        <w:rPr>
+          <w:rFonts w:eastAsiaTheme="minorEastAsia"/>
+        </w:rPr>
+        <w:t xml:space="preserve"> les données suivent une loi de probabilité</w:t>
+      </w:r>
+      <w:r>
+        <w:rPr>
+          <w:rFonts w:eastAsiaTheme="minorEastAsia"/>
+        </w:rPr>
+        <w:t>.</w:t>
+      </w:r>
     </w:p>
     <w:p>
       <w:pPr>
@@ -1652,7 +1990,7 @@
         <w:rPr>
           <w:rFonts w:eastAsiaTheme="minorEastAsia"/>
         </w:rPr>
-        <w:t xml:space="preserve">Test Du khi 2 </w:t>
+        <w:t xml:space="preserve">Calcul de la différence (ou distance) entre les données et la loi. </w:t>
       </w:r>
     </w:p>
     <w:p>
@@ -1665,91 +2003,84 @@
         <w:rPr>
           <w:rFonts w:eastAsiaTheme="minorEastAsia"/>
         </w:rPr>
-        <w:t>H0 les données suivent une loi de probabilité/</w:t>
+        <w:t xml:space="preserve">Test </w:t>
       </w:r>
     </w:p>
     <w:p>
       <w:pPr>
-        <w:rPr>
-          <w:rFonts w:eastAsiaTheme="minorEastAsia"/>
-        </w:rPr>
-      </w:pPr>
-      <w:r>
-        <w:rPr>
-          <w:rFonts w:eastAsiaTheme="minorEastAsia"/>
-        </w:rPr>
-        <w:t xml:space="preserve">Calcul de la différence (ou distance) entre les données et la loi. </w:t>
+        <w:pStyle w:val="Titre1"/>
+        <w:rPr>
+          <w:rFonts w:eastAsiaTheme="minorEastAsia"/>
+        </w:rPr>
+      </w:pPr>
+      <w:r>
+        <w:rPr>
+          <w:rFonts w:eastAsiaTheme="minorEastAsia"/>
+        </w:rPr>
+        <w:t>ANOVA</w:t>
       </w:r>
     </w:p>
     <w:p>
-      <w:pPr>
-        <w:rPr>
-          <w:rFonts w:eastAsiaTheme="minorEastAsia"/>
-        </w:rPr>
-      </w:pPr>
+      <w:proofErr w:type="spellStart"/>
+      <w:r>
+        <w:t>ANalysis</w:t>
+      </w:r>
+      <w:proofErr w:type="spellEnd"/>
+      <w:r>
+        <w:t xml:space="preserve"> Of Variance</w:t>
+      </w:r>
     </w:p>
     <w:p>
-      <w:pPr>
-        <w:rPr>
-          <w:rFonts w:eastAsiaTheme="minorEastAsia"/>
-        </w:rPr>
-      </w:pPr>
-      <w:r>
-        <w:rPr>
-          <w:rFonts w:eastAsiaTheme="minorEastAsia"/>
-        </w:rPr>
-        <w:t xml:space="preserve">Test </w:t>
+      <w:r>
+        <w:t>La moyenne des groupes est issue d’une même population.</w:t>
       </w:r>
     </w:p>
     <w:p>
-      <w:pPr>
-        <w:rPr>
-          <w:rFonts w:eastAsiaTheme="minorEastAsia"/>
-        </w:rPr>
-      </w:pPr>
+      <w:r>
+        <w:t xml:space="preserve">Il existe des différences </w:t>
+      </w:r>
+      <w:r>
+        <w:t>significatives</w:t>
+      </w:r>
+      <w:r>
+        <w:t xml:space="preserve"> entre les moyennes.</w:t>
+      </w:r>
     </w:p>
     <w:p>
-      <w:pPr>
-        <w:pStyle w:val="Titre1"/>
-        <w:rPr>
-          <w:rFonts w:eastAsiaTheme="minorEastAsia"/>
-        </w:rPr>
-      </w:pPr>
-      <w:r>
-        <w:rPr>
-          <w:rFonts w:eastAsiaTheme="minorEastAsia"/>
-        </w:rPr>
-        <w:t>ANOVA</w:t>
+      <w:r>
+        <w:t>Utilité</w:t>
       </w:r>
     </w:p>
     <w:p>
       <w:r>
-        <w:t>ANalysis Of Variance</w:t>
+        <w:t>Mesurer l'influence de variables qualitatives sur une variable quantitative.</w:t>
       </w:r>
     </w:p>
     <w:p>
       <w:r>
-        <w:t>La moyenne des groupes est issue d’une même population.</w:t>
-      </w:r>
-    </w:p>
-    <w:p>
-      <w:r>
-        <w:t>Il existe des différences signaficative entre les moyennes.</w:t>
-      </w:r>
-    </w:p>
-    <w:p>
-      <w:r>
-        <w:t>Utilité</w:t>
-      </w:r>
-    </w:p>
-    <w:p>
-      <w:r>
-        <w:t>Mesurer l'influence de variables qualitatives sur une variable quantitative.</w:t>
-      </w:r>
-    </w:p>
-    <w:p>
-      <w:r>
-        <w:t>MANOVA : dans le cas ou il existe plusieurs variables quantitatives à expliquer on utilise MANOVA (Multivariate analysis of variance).</w:t>
+        <w:t xml:space="preserve">MANOVA : dans le cas </w:t>
+      </w:r>
+      <w:r>
+        <w:t>où</w:t>
+      </w:r>
+      <w:r>
+        <w:t xml:space="preserve"> il existe plusieurs variables quantitatives à expliquer on utilise MANOVA (</w:t>
+      </w:r>
+      <w:proofErr w:type="spellStart"/>
+      <w:r>
+        <w:t>Multivariate</w:t>
+      </w:r>
+      <w:proofErr w:type="spellEnd"/>
+      <w:r>
+        <w:t xml:space="preserve"> </w:t>
+      </w:r>
+      <w:proofErr w:type="spellStart"/>
+      <w:r>
+        <w:t>analysis</w:t>
+      </w:r>
+      <w:proofErr w:type="spellEnd"/>
+      <w:r>
+        <w:t xml:space="preserve"> of variance).</w:t>
       </w:r>
     </w:p>
     <w:p>
@@ -1877,7 +2208,21 @@
         <w:rPr>
           <w:rFonts w:eastAsiaTheme="minorEastAsia"/>
         </w:rPr>
-        <w:t xml:space="preserve"> l’erreur qui suit une loi normale </w:t>
+        <w:t xml:space="preserve"> </w:t>
+      </w:r>
+      <w:proofErr w:type="gramStart"/>
+      <w:r>
+        <w:rPr>
+          <w:rFonts w:eastAsiaTheme="minorEastAsia"/>
+        </w:rPr>
+        <w:t>l’erreur</w:t>
+      </w:r>
+      <w:proofErr w:type="gramEnd"/>
+      <w:r>
+        <w:rPr>
+          <w:rFonts w:eastAsiaTheme="minorEastAsia"/>
+        </w:rPr>
+        <w:t xml:space="preserve"> qui suit une loi normale </w:t>
       </w:r>
       <m:oMath>
         <m:r>
@@ -3852,6 +4197,119 @@
     </w:lvl>
   </w:abstractNum>
   <w:abstractNum w:abstractNumId="16" w15:restartNumberingAfterBreak="0">
+    <w:nsid w:val="4FCB61F1"/>
+    <w:multiLevelType w:val="hybridMultilevel"/>
+    <w:tmpl w:val="54E09C8C"/>
+    <w:lvl w:ilvl="0" w:tplc="040C0001">
+      <w:start w:val="1"/>
+      <w:numFmt w:val="bullet"/>
+      <w:lvlText w:val=""/>
+      <w:lvlJc w:val="left"/>
+      <w:pPr>
+        <w:ind w:left="720" w:hanging="360"/>
+      </w:pPr>
+      <w:rPr>
+        <w:rFonts w:ascii="Symbol" w:hAnsi="Symbol" w:hint="default"/>
+      </w:rPr>
+    </w:lvl>
+    <w:lvl w:ilvl="1" w:tplc="040C0003" w:tentative="1">
+      <w:start w:val="1"/>
+      <w:numFmt w:val="bullet"/>
+      <w:lvlText w:val="o"/>
+      <w:lvlJc w:val="left"/>
+      <w:pPr>
+        <w:ind w:left="1440" w:hanging="360"/>
+      </w:pPr>
+      <w:rPr>
+        <w:rFonts w:ascii="Courier New" w:hAnsi="Courier New" w:cs="Courier New" w:hint="default"/>
+      </w:rPr>
+    </w:lvl>
+    <w:lvl w:ilvl="2" w:tplc="040C0005" w:tentative="1">
+      <w:start w:val="1"/>
+      <w:numFmt w:val="bullet"/>
+      <w:lvlText w:val=""/>
+      <w:lvlJc w:val="left"/>
+      <w:pPr>
+        <w:ind w:left="2160" w:hanging="360"/>
+      </w:pPr>
+      <w:rPr>
+        <w:rFonts w:ascii="Wingdings" w:hAnsi="Wingdings" w:hint="default"/>
+      </w:rPr>
+    </w:lvl>
+    <w:lvl w:ilvl="3" w:tplc="040C0001" w:tentative="1">
+      <w:start w:val="1"/>
+      <w:numFmt w:val="bullet"/>
+      <w:lvlText w:val=""/>
+      <w:lvlJc w:val="left"/>
+      <w:pPr>
+        <w:ind w:left="2880" w:hanging="360"/>
+      </w:pPr>
+      <w:rPr>
+        <w:rFonts w:ascii="Symbol" w:hAnsi="Symbol" w:hint="default"/>
+      </w:rPr>
+    </w:lvl>
+    <w:lvl w:ilvl="4" w:tplc="040C0003" w:tentative="1">
+      <w:start w:val="1"/>
+      <w:numFmt w:val="bullet"/>
+      <w:lvlText w:val="o"/>
+      <w:lvlJc w:val="left"/>
+      <w:pPr>
+        <w:ind w:left="3600" w:hanging="360"/>
+      </w:pPr>
+      <w:rPr>
+        <w:rFonts w:ascii="Courier New" w:hAnsi="Courier New" w:cs="Courier New" w:hint="default"/>
+      </w:rPr>
+    </w:lvl>
+    <w:lvl w:ilvl="5" w:tplc="040C0005" w:tentative="1">
+      <w:start w:val="1"/>
+      <w:numFmt w:val="bullet"/>
+      <w:lvlText w:val=""/>
+      <w:lvlJc w:val="left"/>
+      <w:pPr>
+        <w:ind w:left="4320" w:hanging="360"/>
+      </w:pPr>
+      <w:rPr>
+        <w:rFonts w:ascii="Wingdings" w:hAnsi="Wingdings" w:hint="default"/>
+      </w:rPr>
+    </w:lvl>
+    <w:lvl w:ilvl="6" w:tplc="040C0001" w:tentative="1">
+      <w:start w:val="1"/>
+      <w:numFmt w:val="bullet"/>
+      <w:lvlText w:val=""/>
+      <w:lvlJc w:val="left"/>
+      <w:pPr>
+        <w:ind w:left="5040" w:hanging="360"/>
+      </w:pPr>
+      <w:rPr>
+        <w:rFonts w:ascii="Symbol" w:hAnsi="Symbol" w:hint="default"/>
+      </w:rPr>
+    </w:lvl>
+    <w:lvl w:ilvl="7" w:tplc="040C0003" w:tentative="1">
+      <w:start w:val="1"/>
+      <w:numFmt w:val="bullet"/>
+      <w:lvlText w:val="o"/>
+      <w:lvlJc w:val="left"/>
+      <w:pPr>
+        <w:ind w:left="5760" w:hanging="360"/>
+      </w:pPr>
+      <w:rPr>
+        <w:rFonts w:ascii="Courier New" w:hAnsi="Courier New" w:cs="Courier New" w:hint="default"/>
+      </w:rPr>
+    </w:lvl>
+    <w:lvl w:ilvl="8" w:tplc="040C0005" w:tentative="1">
+      <w:start w:val="1"/>
+      <w:numFmt w:val="bullet"/>
+      <w:lvlText w:val=""/>
+      <w:lvlJc w:val="left"/>
+      <w:pPr>
+        <w:ind w:left="6480" w:hanging="360"/>
+      </w:pPr>
+      <w:rPr>
+        <w:rFonts w:ascii="Wingdings" w:hAnsi="Wingdings" w:hint="default"/>
+      </w:rPr>
+    </w:lvl>
+  </w:abstractNum>
+  <w:abstractNum w:abstractNumId="17" w15:restartNumberingAfterBreak="0">
     <w:nsid w:val="51D8137D"/>
     <w:multiLevelType w:val="hybridMultilevel"/>
     <w:tmpl w:val="CB1ECC46"/>
@@ -3964,7 +4422,7 @@
       </w:rPr>
     </w:lvl>
   </w:abstractNum>
-  <w:abstractNum w:abstractNumId="17" w15:restartNumberingAfterBreak="0">
+  <w:abstractNum w:abstractNumId="18" w15:restartNumberingAfterBreak="0">
     <w:nsid w:val="54285CC5"/>
     <w:multiLevelType w:val="hybridMultilevel"/>
     <w:tmpl w:val="9264977E"/>
@@ -4077,7 +4535,7 @@
       </w:rPr>
     </w:lvl>
   </w:abstractNum>
-  <w:abstractNum w:abstractNumId="18" w15:restartNumberingAfterBreak="0">
+  <w:abstractNum w:abstractNumId="19" w15:restartNumberingAfterBreak="0">
     <w:nsid w:val="59BC4A62"/>
     <w:multiLevelType w:val="hybridMultilevel"/>
     <w:tmpl w:val="B45EEB8C"/>
@@ -4190,7 +4648,7 @@
       </w:rPr>
     </w:lvl>
   </w:abstractNum>
-  <w:abstractNum w:abstractNumId="19" w15:restartNumberingAfterBreak="0">
+  <w:abstractNum w:abstractNumId="20" w15:restartNumberingAfterBreak="0">
     <w:nsid w:val="62CA1E69"/>
     <w:multiLevelType w:val="hybridMultilevel"/>
     <w:tmpl w:val="108ACAF0"/>
@@ -4276,7 +4734,7 @@
       </w:pPr>
     </w:lvl>
   </w:abstractNum>
-  <w:abstractNum w:abstractNumId="20" w15:restartNumberingAfterBreak="0">
+  <w:abstractNum w:abstractNumId="21" w15:restartNumberingAfterBreak="0">
     <w:nsid w:val="65E30DE2"/>
     <w:multiLevelType w:val="hybridMultilevel"/>
     <w:tmpl w:val="B06EF96E"/>
@@ -4389,7 +4847,7 @@
       </w:rPr>
     </w:lvl>
   </w:abstractNum>
-  <w:abstractNum w:abstractNumId="21" w15:restartNumberingAfterBreak="0">
+  <w:abstractNum w:abstractNumId="22" w15:restartNumberingAfterBreak="0">
     <w:nsid w:val="66C27FAD"/>
     <w:multiLevelType w:val="hybridMultilevel"/>
     <w:tmpl w:val="D006F4AE"/>
@@ -4502,7 +4960,7 @@
       </w:rPr>
     </w:lvl>
   </w:abstractNum>
-  <w:abstractNum w:abstractNumId="22" w15:restartNumberingAfterBreak="0">
+  <w:abstractNum w:abstractNumId="23" w15:restartNumberingAfterBreak="0">
     <w:nsid w:val="6DD25228"/>
     <w:multiLevelType w:val="hybridMultilevel"/>
     <w:tmpl w:val="349CA188"/>
@@ -4615,7 +5073,7 @@
       </w:rPr>
     </w:lvl>
   </w:abstractNum>
-  <w:abstractNum w:abstractNumId="23" w15:restartNumberingAfterBreak="0">
+  <w:abstractNum w:abstractNumId="24" w15:restartNumberingAfterBreak="0">
     <w:nsid w:val="6E98080D"/>
     <w:multiLevelType w:val="hybridMultilevel"/>
     <w:tmpl w:val="25BCF456"/>
@@ -4728,7 +5186,7 @@
       </w:rPr>
     </w:lvl>
   </w:abstractNum>
-  <w:abstractNum w:abstractNumId="24" w15:restartNumberingAfterBreak="0">
+  <w:abstractNum w:abstractNumId="25" w15:restartNumberingAfterBreak="0">
     <w:nsid w:val="71273646"/>
     <w:multiLevelType w:val="hybridMultilevel"/>
     <w:tmpl w:val="A3020C3A"/>
@@ -4841,7 +5299,7 @@
       </w:rPr>
     </w:lvl>
   </w:abstractNum>
-  <w:abstractNum w:abstractNumId="25" w15:restartNumberingAfterBreak="0">
+  <w:abstractNum w:abstractNumId="26" w15:restartNumberingAfterBreak="0">
     <w:nsid w:val="75CA1D08"/>
     <w:multiLevelType w:val="hybridMultilevel"/>
     <w:tmpl w:val="E2B4B60A"/>
@@ -4955,19 +5413,19 @@
     </w:lvl>
   </w:abstractNum>
   <w:num w:numId="1" w16cid:durableId="2144107888">
-    <w:abstractNumId w:val="19"/>
+    <w:abstractNumId w:val="20"/>
   </w:num>
   <w:num w:numId="2" w16cid:durableId="2022850622">
     <w:abstractNumId w:val="7"/>
   </w:num>
   <w:num w:numId="3" w16cid:durableId="895437192">
-    <w:abstractNumId w:val="20"/>
+    <w:abstractNumId w:val="21"/>
   </w:num>
   <w:num w:numId="4" w16cid:durableId="525217164">
-    <w:abstractNumId w:val="18"/>
+    <w:abstractNumId w:val="19"/>
   </w:num>
   <w:num w:numId="5" w16cid:durableId="1069839195">
-    <w:abstractNumId w:val="25"/>
+    <w:abstractNumId w:val="26"/>
   </w:num>
   <w:num w:numId="6" w16cid:durableId="1516965719">
     <w:abstractNumId w:val="8"/>
@@ -5000,25 +5458,25 @@
     <w:abstractNumId w:val="13"/>
   </w:num>
   <w:num w:numId="16" w16cid:durableId="609164632">
-    <w:abstractNumId w:val="21"/>
+    <w:abstractNumId w:val="22"/>
   </w:num>
   <w:num w:numId="17" w16cid:durableId="210920941">
     <w:abstractNumId w:val="2"/>
   </w:num>
   <w:num w:numId="18" w16cid:durableId="205535059">
-    <w:abstractNumId w:val="24"/>
+    <w:abstractNumId w:val="25"/>
   </w:num>
   <w:num w:numId="19" w16cid:durableId="53701501">
     <w:abstractNumId w:val="14"/>
   </w:num>
   <w:num w:numId="20" w16cid:durableId="1958441804">
+    <w:abstractNumId w:val="24"/>
+  </w:num>
+  <w:num w:numId="21" w16cid:durableId="1940718160">
     <w:abstractNumId w:val="23"/>
   </w:num>
-  <w:num w:numId="21" w16cid:durableId="1940718160">
-    <w:abstractNumId w:val="22"/>
-  </w:num>
   <w:num w:numId="22" w16cid:durableId="1872719811">
-    <w:abstractNumId w:val="16"/>
+    <w:abstractNumId w:val="17"/>
   </w:num>
   <w:num w:numId="23" w16cid:durableId="1852985913">
     <w:abstractNumId w:val="3"/>
@@ -5030,7 +5488,10 @@
     <w:abstractNumId w:val="15"/>
   </w:num>
   <w:num w:numId="26" w16cid:durableId="1106733258">
-    <w:abstractNumId w:val="17"/>
+    <w:abstractNumId w:val="18"/>
+  </w:num>
+  <w:num w:numId="27" w16cid:durableId="1086415983">
+    <w:abstractNumId w:val="16"/>
   </w:num>
   <w:numIdMacAtCleanup w:val="19"/>
 </w:numbering>
